--- a/CSCC43 MyBNB.docx
+++ b/CSCC43 MyBNB.docx
@@ -35,6 +35,22 @@
           <w:szCs w:val="24"/>
         </w:rPr>
         <w:t>Description: MyBNB is a home sharing service which can be used to create listing for your home or to book listings for rent. The system also allows you to search for various listings using different search criteria.</w:t>
+      </w:r>
+      <w:r>
+        <w:rPr>
+          <w:rFonts w:ascii="Times New Roman" w:hAnsi="Times New Roman" w:cs="Times New Roman"/>
+          <w:sz w:val="24"/>
+          <w:szCs w:val="24"/>
+        </w:rPr>
+        <w:t xml:space="preserve"> The system requires the user to login and specify if they are renting or hosting, once they do this depending on the option they chose they are given options on what they can do. Hosts have the option to create new listings while renters have the option to book listings and cancel their previous bookings.</w:t>
+      </w:r>
+      <w:r>
+        <w:rPr>
+          <w:rFonts w:ascii="Times New Roman" w:hAnsi="Times New Roman" w:cs="Times New Roman"/>
+          <w:sz w:val="24"/>
+          <w:szCs w:val="24"/>
+        </w:rPr>
+        <w:t xml:space="preserve"> Both users and hosts have the option to search through listings based on various criteria, while they also have the option to view reports on listing data based on certain criteria, such as by postal code, city and country.</w:t>
       </w:r>
     </w:p>
     <w:p>
@@ -224,15 +240,7 @@
           <w:sz w:val="24"/>
           <w:szCs w:val="24"/>
         </w:rPr>
-        <w:t>Hosts</w:t>
-      </w:r>
-      <w:r>
-        <w:rPr>
-          <w:rFonts w:ascii="Times New Roman" w:hAnsi="Times New Roman" w:cs="Times New Roman"/>
-          <w:sz w:val="24"/>
-          <w:szCs w:val="24"/>
-        </w:rPr>
-        <w:t xml:space="preserve">(users.occupation, users.address, users.name, </w:t>
+        <w:t xml:space="preserve">Hosts(users.occupation, users.address, users.name, </w:t>
       </w:r>
       <w:r>
         <w:rPr>
@@ -293,7 +301,23 @@
           <w:sz w:val="24"/>
           <w:szCs w:val="24"/>
         </w:rPr>
-        <w:t>, listing address, postal code, amenities, rental price)</w:t>
+        <w:t xml:space="preserve">, listing address, </w:t>
+      </w:r>
+      <w:r>
+        <w:rPr>
+          <w:rFonts w:ascii="Times New Roman" w:hAnsi="Times New Roman" w:cs="Times New Roman"/>
+          <w:sz w:val="24"/>
+          <w:szCs w:val="24"/>
+        </w:rPr>
+        <w:t xml:space="preserve">listing city, listing country, </w:t>
+      </w:r>
+      <w:r>
+        <w:rPr>
+          <w:rFonts w:ascii="Times New Roman" w:hAnsi="Times New Roman" w:cs="Times New Roman"/>
+          <w:sz w:val="24"/>
+          <w:szCs w:val="24"/>
+        </w:rPr>
+        <w:t>postal code, amenities, rental price)</w:t>
       </w:r>
     </w:p>
     <w:p>
@@ -319,15 +343,55 @@
           <w:sz w:val="24"/>
           <w:szCs w:val="24"/>
         </w:rPr>
-        <w:t>listed(listings.type, listings.latitude, listings.longitude, listings.listingaddress, listings.postalcode, listings.amenities, listings.rentalprice, hosts.occupation, hosts.address, hosts</w:t>
-      </w:r>
-      <w:r>
-        <w:rPr>
-          <w:rFonts w:ascii="Times New Roman" w:hAnsi="Times New Roman" w:cs="Times New Roman"/>
-          <w:sz w:val="24"/>
-          <w:szCs w:val="24"/>
-        </w:rPr>
-        <w:t xml:space="preserve">.name, </w:t>
+        <w:t xml:space="preserve">listed(listings.type, listings.latitude, listings.longitude, listings.listingaddress, </w:t>
+      </w:r>
+      <w:r>
+        <w:rPr>
+          <w:rFonts w:ascii="Times New Roman" w:hAnsi="Times New Roman" w:cs="Times New Roman"/>
+          <w:sz w:val="24"/>
+          <w:szCs w:val="24"/>
+        </w:rPr>
+        <w:t>listing</w:t>
+      </w:r>
+      <w:r>
+        <w:rPr>
+          <w:rFonts w:ascii="Times New Roman" w:hAnsi="Times New Roman" w:cs="Times New Roman"/>
+          <w:sz w:val="24"/>
+          <w:szCs w:val="24"/>
+        </w:rPr>
+        <w:t>s</w:t>
+      </w:r>
+      <w:r>
+        <w:rPr>
+          <w:rFonts w:ascii="Times New Roman" w:hAnsi="Times New Roman" w:cs="Times New Roman"/>
+          <w:sz w:val="24"/>
+          <w:szCs w:val="24"/>
+        </w:rPr>
+        <w:t>.listingcity, listing</w:t>
+      </w:r>
+      <w:r>
+        <w:rPr>
+          <w:rFonts w:ascii="Times New Roman" w:hAnsi="Times New Roman" w:cs="Times New Roman"/>
+          <w:sz w:val="24"/>
+          <w:szCs w:val="24"/>
+        </w:rPr>
+        <w:t>s</w:t>
+      </w:r>
+      <w:r>
+        <w:rPr>
+          <w:rFonts w:ascii="Times New Roman" w:hAnsi="Times New Roman" w:cs="Times New Roman"/>
+          <w:sz w:val="24"/>
+          <w:szCs w:val="24"/>
+        </w:rPr>
+        <w:t xml:space="preserve">.listingcountry, </w:t>
+      </w:r>
+      <w:r>
+        <w:rPr>
+          <w:rFonts w:ascii="Times New Roman" w:hAnsi="Times New Roman" w:cs="Times New Roman"/>
+          <w:sz w:val="24"/>
+          <w:szCs w:val="24"/>
+        </w:rPr>
+        <w:t xml:space="preserve">listings.postalcode, listings.amenities, listings.rentalprice, hosts.occupation, hosts.address, hosts.name, </w:t>
       </w:r>
       <w:r>
         <w:rPr>
@@ -362,31 +426,7 @@
           <w:sz w:val="24"/>
           <w:szCs w:val="24"/>
         </w:rPr>
-        <w:t>hosts.username, hosts</w:t>
-      </w:r>
-      <w:r>
-        <w:rPr>
-          <w:rFonts w:ascii="Times New Roman" w:hAnsi="Times New Roman" w:cs="Times New Roman"/>
-          <w:sz w:val="24"/>
-          <w:szCs w:val="24"/>
-        </w:rPr>
-        <w:t>.password</w:t>
-      </w:r>
-      <w:r>
-        <w:rPr>
-          <w:rFonts w:ascii="Times New Roman" w:hAnsi="Times New Roman" w:cs="Times New Roman"/>
-          <w:sz w:val="24"/>
-          <w:szCs w:val="24"/>
-        </w:rPr>
-        <w:t>, hosts</w:t>
-      </w:r>
-      <w:r>
-        <w:rPr>
-          <w:rFonts w:ascii="Times New Roman" w:hAnsi="Times New Roman" w:cs="Times New Roman"/>
-          <w:sz w:val="24"/>
-          <w:szCs w:val="24"/>
-        </w:rPr>
-        <w:t>.creditcardnumber)</w:t>
+        <w:t>hosts.username, hosts.password, hosts.creditcardnumber)</w:t>
       </w:r>
     </w:p>
     <w:p>
@@ -404,47 +444,23 @@
           <w:sz w:val="24"/>
           <w:szCs w:val="24"/>
         </w:rPr>
-        <w:t>Listings</w:t>
-      </w:r>
-      <w:r>
-        <w:rPr>
-          <w:rFonts w:ascii="Times New Roman" w:hAnsi="Times New Roman" w:cs="Times New Roman"/>
-          <w:sz w:val="24"/>
-          <w:szCs w:val="24"/>
-        </w:rPr>
-        <w:t>rented</w:t>
-      </w:r>
-      <w:r>
-        <w:rPr>
-          <w:rFonts w:ascii="Times New Roman" w:hAnsi="Times New Roman" w:cs="Times New Roman"/>
-          <w:sz w:val="24"/>
-          <w:szCs w:val="24"/>
-        </w:rPr>
-        <w:t xml:space="preserve">(listings.type, listings.latitude, listings.longitude, listings.listingaddress, listings.postalcode, listings.amenities, listings.rentalprice, </w:t>
-      </w:r>
-      <w:r>
-        <w:rPr>
-          <w:rFonts w:ascii="Times New Roman" w:hAnsi="Times New Roman" w:cs="Times New Roman"/>
-          <w:sz w:val="24"/>
-          <w:szCs w:val="24"/>
-        </w:rPr>
-        <w:t>renters</w:t>
-      </w:r>
-      <w:r>
-        <w:rPr>
-          <w:rFonts w:ascii="Times New Roman" w:hAnsi="Times New Roman" w:cs="Times New Roman"/>
-          <w:sz w:val="24"/>
-          <w:szCs w:val="24"/>
-        </w:rPr>
-        <w:t>.occupati</w:t>
-      </w:r>
-      <w:r>
-        <w:rPr>
-          <w:rFonts w:ascii="Times New Roman" w:hAnsi="Times New Roman" w:cs="Times New Roman"/>
-          <w:sz w:val="24"/>
-          <w:szCs w:val="24"/>
-        </w:rPr>
-        <w:t>on, renters.address, renters.name, renters</w:t>
+        <w:t xml:space="preserve">Listingsrented(listings.type, listings.latitude, listings.longitude, listings.listingaddress, </w:t>
+      </w:r>
+      <w:r>
+        <w:rPr>
+          <w:rFonts w:ascii="Times New Roman" w:hAnsi="Times New Roman" w:cs="Times New Roman"/>
+          <w:sz w:val="24"/>
+          <w:szCs w:val="24"/>
+        </w:rPr>
+        <w:t xml:space="preserve">listings.listingcity, listings.listingcity, </w:t>
+      </w:r>
+      <w:r>
+        <w:rPr>
+          <w:rFonts w:ascii="Times New Roman" w:hAnsi="Times New Roman" w:cs="Times New Roman"/>
+          <w:sz w:val="24"/>
+          <w:szCs w:val="24"/>
+        </w:rPr>
+        <w:t>listings.postalcode, listings.amenities, listings.rentalprice, renters.occupation, renters.address, renters.name, renters</w:t>
       </w:r>
       <w:r>
         <w:rPr>
@@ -470,31 +486,7 @@
           <w:sz w:val="24"/>
           <w:szCs w:val="24"/>
         </w:rPr>
-        <w:t xml:space="preserve"> renters.username, renters</w:t>
-      </w:r>
-      <w:r>
-        <w:rPr>
-          <w:rFonts w:ascii="Times New Roman" w:hAnsi="Times New Roman" w:cs="Times New Roman"/>
-          <w:sz w:val="24"/>
-          <w:szCs w:val="24"/>
-        </w:rPr>
-        <w:t>.password</w:t>
-      </w:r>
-      <w:r>
-        <w:rPr>
-          <w:rFonts w:ascii="Times New Roman" w:hAnsi="Times New Roman" w:cs="Times New Roman"/>
-          <w:sz w:val="24"/>
-          <w:szCs w:val="24"/>
-        </w:rPr>
-        <w:t>, renters</w:t>
-      </w:r>
-      <w:r>
-        <w:rPr>
-          <w:rFonts w:ascii="Times New Roman" w:hAnsi="Times New Roman" w:cs="Times New Roman"/>
-          <w:sz w:val="24"/>
-          <w:szCs w:val="24"/>
-        </w:rPr>
-        <w:t>.creditcardnumber)</w:t>
+        <w:t xml:space="preserve"> renters.username, renters.password, renters.creditcardnumber)</w:t>
       </w:r>
     </w:p>
     <w:p>
@@ -528,31 +520,42 @@
           <w:sz w:val="24"/>
           <w:szCs w:val="24"/>
         </w:rPr>
-        <w:t>listings.type, listings.latitude, listings.longitude, listings.listingaddress, listings.postalcode, listings.amenities, listings.rentalprice</w:t>
-      </w:r>
-      <w:r>
-        <w:rPr>
-          <w:rFonts w:ascii="Times New Roman" w:hAnsi="Times New Roman" w:cs="Times New Roman"/>
-          <w:sz w:val="24"/>
-          <w:szCs w:val="24"/>
-        </w:rPr>
-        <w:t>)</w:t>
-      </w:r>
-    </w:p>
-    <w:p>
-      <w:pPr>
-        <w:rPr>
-          <w:rFonts w:ascii="Times New Roman" w:hAnsi="Times New Roman" w:cs="Times New Roman"/>
-          <w:sz w:val="24"/>
-          <w:szCs w:val="24"/>
-        </w:rPr>
-      </w:pPr>
-      <w:r>
-        <w:rPr>
-          <w:rFonts w:ascii="Times New Roman" w:hAnsi="Times New Roman" w:cs="Times New Roman"/>
-          <w:sz w:val="24"/>
-          <w:szCs w:val="24"/>
-        </w:rPr>
+        <w:t>listings.type, listings.latitude, listings.longitude, listings.listingaddress, listings.postalcode, listings.amenities, listings.rentalprice)</w:t>
+      </w:r>
+    </w:p>
+    <w:p>
+      <w:pPr>
+        <w:rPr>
+          <w:rFonts w:ascii="Times New Roman" w:hAnsi="Times New Roman" w:cs="Times New Roman"/>
+          <w:sz w:val="24"/>
+          <w:szCs w:val="24"/>
+        </w:rPr>
+      </w:pPr>
+    </w:p>
+    <w:p>
+      <w:pPr>
+        <w:rPr>
+          <w:rFonts w:ascii="Times New Roman" w:hAnsi="Times New Roman" w:cs="Times New Roman"/>
+          <w:sz w:val="24"/>
+          <w:szCs w:val="24"/>
+        </w:rPr>
+      </w:pPr>
+    </w:p>
+    <w:p>
+      <w:pPr>
+        <w:rPr>
+          <w:rFonts w:ascii="Times New Roman" w:hAnsi="Times New Roman" w:cs="Times New Roman"/>
+          <w:sz w:val="24"/>
+          <w:szCs w:val="24"/>
+        </w:rPr>
+      </w:pPr>
+      <w:r>
+        <w:rPr>
+          <w:rFonts w:ascii="Times New Roman" w:hAnsi="Times New Roman" w:cs="Times New Roman"/>
+          <w:sz w:val="24"/>
+          <w:szCs w:val="24"/>
+        </w:rPr>
+        <w:lastRenderedPageBreak/>
         <w:t>DDL statements:</w:t>
       </w:r>
     </w:p>
@@ -684,6 +687,26 @@
           <w:szCs w:val="21"/>
         </w:rPr>
       </w:pPr>
+      <w:bookmarkStart w:id="0" w:name="_GoBack"/>
+      <w:bookmarkEnd w:id="0"/>
+      <w:r>
+        <w:rPr>
+          <w:rFonts w:ascii="Segoe UI" w:eastAsia="Times New Roman" w:hAnsi="Segoe UI" w:cs="Segoe UI"/>
+          <w:color w:val="1D2129"/>
+          <w:sz w:val="21"/>
+          <w:szCs w:val="21"/>
+        </w:rPr>
+        <w:t>CREATE TABLE RENTERS (SELECT * FROM USERS )</w:t>
+      </w:r>
+      <w:r>
+        <w:rPr>
+          <w:rFonts w:ascii="Segoe UI" w:eastAsia="Times New Roman" w:hAnsi="Segoe UI" w:cs="Segoe UI"/>
+          <w:color w:val="1D2129"/>
+          <w:sz w:val="21"/>
+          <w:szCs w:val="21"/>
+        </w:rPr>
+        <w:t>;</w:t>
+      </w:r>
     </w:p>
     <w:p>
       <w:pPr>
@@ -696,25 +719,6 @@
           <w:szCs w:val="21"/>
         </w:rPr>
       </w:pPr>
-      <w:r>
-        <w:rPr>
-          <w:rFonts w:ascii="Segoe UI" w:eastAsia="Times New Roman" w:hAnsi="Segoe UI" w:cs="Segoe UI"/>
-          <w:color w:val="1D2129"/>
-          <w:sz w:val="21"/>
-          <w:szCs w:val="21"/>
-        </w:rPr>
-        <w:lastRenderedPageBreak/>
-        <w:t>CREATE TABLE RENTERS (SELECT * FROM USERS )</w:t>
-      </w:r>
-      <w:r>
-        <w:rPr>
-          <w:rFonts w:ascii="Segoe UI" w:eastAsia="Times New Roman" w:hAnsi="Segoe UI" w:cs="Segoe UI"/>
-          <w:color w:val="1D2129"/>
-          <w:sz w:val="21"/>
-          <w:szCs w:val="21"/>
-        </w:rPr>
-        <w:t>;</w:t>
-      </w:r>
     </w:p>
     <w:p>
       <w:pPr>
@@ -727,6 +731,24 @@
           <w:szCs w:val="21"/>
         </w:rPr>
       </w:pPr>
+      <w:r>
+        <w:rPr>
+          <w:rFonts w:ascii="Segoe UI" w:eastAsia="Times New Roman" w:hAnsi="Segoe UI" w:cs="Segoe UI"/>
+          <w:color w:val="1D2129"/>
+          <w:sz w:val="21"/>
+          <w:szCs w:val="21"/>
+        </w:rPr>
+        <w:t>CREATE TABLE HOSTS (SELECT * FROM USERS )</w:t>
+      </w:r>
+      <w:r>
+        <w:rPr>
+          <w:rFonts w:ascii="Segoe UI" w:eastAsia="Times New Roman" w:hAnsi="Segoe UI" w:cs="Segoe UI"/>
+          <w:color w:val="1D2129"/>
+          <w:sz w:val="21"/>
+          <w:szCs w:val="21"/>
+        </w:rPr>
+        <w:t>;</w:t>
+      </w:r>
     </w:p>
     <w:p>
       <w:pPr>
@@ -739,45 +761,6 @@
           <w:szCs w:val="21"/>
         </w:rPr>
       </w:pPr>
-      <w:r>
-        <w:rPr>
-          <w:rFonts w:ascii="Segoe UI" w:eastAsia="Times New Roman" w:hAnsi="Segoe UI" w:cs="Segoe UI"/>
-          <w:color w:val="1D2129"/>
-          <w:sz w:val="21"/>
-          <w:szCs w:val="21"/>
-        </w:rPr>
-        <w:t>CREATE TABLE HOSTS</w:t>
-      </w:r>
-      <w:r>
-        <w:rPr>
-          <w:rFonts w:ascii="Segoe UI" w:eastAsia="Times New Roman" w:hAnsi="Segoe UI" w:cs="Segoe UI"/>
-          <w:color w:val="1D2129"/>
-          <w:sz w:val="21"/>
-          <w:szCs w:val="21"/>
-        </w:rPr>
-        <w:t xml:space="preserve"> (SELECT * FROM USERS )</w:t>
-      </w:r>
-      <w:r>
-        <w:rPr>
-          <w:rFonts w:ascii="Segoe UI" w:eastAsia="Times New Roman" w:hAnsi="Segoe UI" w:cs="Segoe UI"/>
-          <w:color w:val="1D2129"/>
-          <w:sz w:val="21"/>
-          <w:szCs w:val="21"/>
-        </w:rPr>
-        <w:t>;</w:t>
-      </w:r>
-    </w:p>
-    <w:p>
-      <w:pPr>
-        <w:spacing w:after="0" w:line="269" w:lineRule="atLeast"/>
-        <w:ind w:firstLine="720"/>
-        <w:rPr>
-          <w:rFonts w:ascii="Segoe UI" w:eastAsia="Times New Roman" w:hAnsi="Segoe UI" w:cs="Segoe UI"/>
-          <w:color w:val="1D2129"/>
-          <w:sz w:val="21"/>
-          <w:szCs w:val="21"/>
-        </w:rPr>
-      </w:pPr>
     </w:p>
     <w:p>
       <w:pPr>
@@ -815,7 +798,25 @@
           <w:sz w:val="21"/>
           <w:szCs w:val="21"/>
         </w:rPr>
-        <w:t xml:space="preserve">isting_address VARCHAR(255), postal_code VARCHAR(255), amenities VARCHAR(255), </w:t>
+        <w:t xml:space="preserve">isting_address VARCHAR(255), </w:t>
+      </w:r>
+      <w:r>
+        <w:rPr>
+          <w:rFonts w:ascii="Segoe UI" w:eastAsia="Times New Roman" w:hAnsi="Segoe UI" w:cs="Segoe UI"/>
+          <w:color w:val="1D2129"/>
+          <w:sz w:val="21"/>
+          <w:szCs w:val="21"/>
+        </w:rPr>
+        <w:t xml:space="preserve">listing_city VARCHAR(255), listing_country VARCHAR(255), </w:t>
+      </w:r>
+      <w:r>
+        <w:rPr>
+          <w:rFonts w:ascii="Segoe UI" w:eastAsia="Times New Roman" w:hAnsi="Segoe UI" w:cs="Segoe UI"/>
+          <w:color w:val="1D2129"/>
+          <w:sz w:val="21"/>
+          <w:szCs w:val="21"/>
+        </w:rPr>
+        <w:t xml:space="preserve">postal_code VARCHAR(255), amenities VARCHAR(255), </w:t>
       </w:r>
       <w:r>
         <w:rPr>
@@ -961,8 +962,6 @@
         </w:rPr>
         <w:t>CREATE TABLE CALENDAR(days_available INT, SELECT * FROM LISTINGS);</w:t>
       </w:r>
-      <w:bookmarkStart w:id="0" w:name="_GoBack"/>
-      <w:bookmarkEnd w:id="0"/>
     </w:p>
     <w:p>
       <w:pPr>
@@ -2007,7 +2006,7 @@
 </file>
 
 <file path=customXml/itemProps1.xml><?xml version="1.0" encoding="utf-8"?>
-<ds:datastoreItem xmlns:ds="http://schemas.openxmlformats.org/officeDocument/2006/customXml" ds:itemID="{3FD84D0A-8722-45AA-8309-4F05AF39C214}">
+<ds:datastoreItem xmlns:ds="http://schemas.openxmlformats.org/officeDocument/2006/customXml" ds:itemID="{3D75C557-7B5A-4EE1-8B8A-DBEB9A38530D}">
   <ds:schemaRefs>
     <ds:schemaRef ds:uri="http://schemas.openxmlformats.org/officeDocument/2006/bibliography"/>
   </ds:schemaRefs>
